--- a/plancadre/208_340-101-MQ.docx
+++ b/plancadre/208_340-101-MQ.docx
@@ -177,7 +177,7 @@
             </w:pPr>
             <w:r>
               <w:rPr/>
-              <w:t xml:space="preserve">test</w:t>
+              <w:t xml:space="preserve">Préalable(s) : Aucun</w:t>
             </w:r>
           </w:p>
         </w:tc>
@@ -249,6 +249,30 @@
               <w:t xml:space="preserve">compétences</w:t>
             </w:r>
           </w:p>
+          <w:p>
+            <w:pPr>
+              <w:numPr>
+                <w:ilvl w:val="0"/>
+                <w:numId w:val="5"/>
+              </w:numPr>
+            </w:pPr>
+            <w:r>
+              <w:rPr/>
+              <w:t xml:space="preserve">test</w:t>
+            </w:r>
+          </w:p>
+          <w:p>
+            <w:pPr>
+              <w:numPr>
+                <w:ilvl w:val="0"/>
+                <w:numId w:val="5"/>
+              </w:numPr>
+            </w:pPr>
+            <w:r>
+              <w:rPr/>
+              <w:t xml:space="preserve">troisième compétences</w:t>
+            </w:r>
+          </w:p>
         </w:tc>
       </w:tr>
     </w:tbl>
@@ -299,7 +323,13 @@
           <w:tcPr>
             <w:tcW w:w="10000" w:type="dxa"/>
           </w:tcPr>
-          <w:p/>
+          <w:p>
+            <w:pPr/>
+            <w:r>
+              <w:rPr/>
+              <w:t xml:space="preserve">Ce cours est très intéressants et devra permettre à l'étudiant de ...</w:t>
+            </w:r>
+          </w:p>
         </w:tc>
       </w:tr>
     </w:tbl>
@@ -350,7 +380,13 @@
           <w:tcPr>
             <w:tcW w:w="10000" w:type="dxa"/>
           </w:tcPr>
-          <w:p/>
+          <w:p>
+            <w:pPr/>
+            <w:r>
+              <w:rPr/>
+              <w:t xml:space="preserve">- Il faut évaluer les élèves</w:t>
+            </w:r>
+          </w:p>
         </w:tc>
       </w:tr>
     </w:tbl>
@@ -401,7 +437,13 @@
           <w:tcPr>
             <w:tcW w:w="10000" w:type="dxa"/>
           </w:tcPr>
-          <w:p/>
+          <w:p>
+            <w:pPr/>
+            <w:r>
+              <w:rPr/>
+              <w:t xml:space="preserve">- Ceci est une compétence</w:t>
+            </w:r>
+          </w:p>
         </w:tc>
       </w:tr>
     </w:tbl>
@@ -452,7 +494,20 @@
           <w:tcPr>
             <w:tcW w:w="10000" w:type="dxa"/>
           </w:tcPr>
-          <w:p/>
+          <w:p>
+            <w:pPr/>
+            <w:r>
+              <w:rPr/>
+              <w:t xml:space="preserve"> </w:t>
+            </w:r>
+          </w:p>
+          <w:p>
+            <w:pPr/>
+            <w:r>
+              <w:rPr/>
+              <w:t xml:space="preserve">- Apprendre l'allégorie de la caverne</w:t>
+            </w:r>
+          </w:p>
         </w:tc>
       </w:tr>
     </w:tbl>
@@ -468,7 +523,7 @@
 <file path=word/numbering.xml><?xml version="1.0" encoding="utf-8"?>
 <w:numbering xmlns:ve="http://schemas.openxmlformats.org/markup-compatibility/2006" xmlns:o="urn:schemas-microsoft-com:office:office" xmlns:r="http://schemas.openxmlformats.org/officeDocument/2006/relationships" xmlns:m="http://schemas.openxmlformats.org/officeDocument/2006/math" xmlns:v="urn:schemas-microsoft-com:vml" xmlns:wp="http://schemas.openxmlformats.org/drawingml/2006/wordprocessingDrawing" xmlns:w10="urn:schemas-microsoft-com:office:word" xmlns:w="http://schemas.openxmlformats.org/wordprocessingml/2006/main" xmlns:wne="http://schemas.microsoft.com/office/word/2006/wordml">
   <w:abstractNum w:abstractNumId="4">
-    <w:nsid w:val="0D5A4A5A"/>
+    <w:nsid w:val="1560FE0E"/>
     <w:multiLevelType w:val="hybridMultilevel"/>
     <w:lvl w:ilvl="0">
       <w:start w:val="1"/>
@@ -616,7 +671,7 @@
     </w:lvl>
   </w:abstractNum>
   <w:abstractNum w:abstractNumId="5">
-    <w:nsid w:val="908E9281"/>
+    <w:nsid w:val="B181EAA4"/>
     <w:multiLevelType w:val="hybridMultilevel"/>
     <w:lvl w:ilvl="0">
       <w:start w:val="1"/>

--- a/plancadre/208_340-101-MQ.docx
+++ b/plancadre/208_340-101-MQ.docx
@@ -444,6 +444,13 @@
               <w:t xml:space="preserve">- Ceci est une compétence</w:t>
             </w:r>
           </w:p>
+          <w:p>
+            <w:pPr/>
+            <w:r>
+              <w:rPr/>
+              <w:t xml:space="preserve">- TEST</w:t>
+            </w:r>
+          </w:p>
         </w:tc>
       </w:tr>
     </w:tbl>
@@ -523,7 +530,7 @@
 <file path=word/numbering.xml><?xml version="1.0" encoding="utf-8"?>
 <w:numbering xmlns:ve="http://schemas.openxmlformats.org/markup-compatibility/2006" xmlns:o="urn:schemas-microsoft-com:office:office" xmlns:r="http://schemas.openxmlformats.org/officeDocument/2006/relationships" xmlns:m="http://schemas.openxmlformats.org/officeDocument/2006/math" xmlns:v="urn:schemas-microsoft-com:vml" xmlns:wp="http://schemas.openxmlformats.org/drawingml/2006/wordprocessingDrawing" xmlns:w10="urn:schemas-microsoft-com:office:word" xmlns:w="http://schemas.openxmlformats.org/wordprocessingml/2006/main" xmlns:wne="http://schemas.microsoft.com/office/word/2006/wordml">
   <w:abstractNum w:abstractNumId="4">
-    <w:nsid w:val="1560FE0E"/>
+    <w:nsid w:val="F2617D00"/>
     <w:multiLevelType w:val="hybridMultilevel"/>
     <w:lvl w:ilvl="0">
       <w:start w:val="1"/>
@@ -671,7 +678,7 @@
     </w:lvl>
   </w:abstractNum>
   <w:abstractNum w:abstractNumId="5">
-    <w:nsid w:val="B181EAA4"/>
+    <w:nsid w:val="9AFA24D3"/>
     <w:multiLevelType w:val="hybridMultilevel"/>
     <w:lvl w:ilvl="0">
       <w:start w:val="1"/>
